--- a/old_results/Thirty-Ninth Session Of ECLAC.docx
+++ b/old_results/Thirty-Ninth Session Of ECLAC.docx
@@ -2,7 +2,7 @@
 <file path=word/document.xml><?xml version="1.0" encoding="utf-8"?>
 <w:document xmlns:w="http://schemas.openxmlformats.org/wordprocessingml/2006/main" xmlns:m="http://schemas.openxmlformats.org/officeDocument/2006/math" xmlns:r="http://schemas.openxmlformats.org/officeDocument/2006/relationships" xmlns:o="urn:schemas-microsoft-com:office:office" xmlns:v="urn:schemas-microsoft-com:vml" xmlns:w10="urn:schemas-microsoft-com:office:word" xmlns:a="http://schemas.openxmlformats.org/drawingml/2006/main" xmlns:pic="http://schemas.openxmlformats.org/drawingml/2006/picture" xmlns:wp="http://schemas.openxmlformats.org/drawingml/2006/wordprocessingDrawing">
   <w:body>
-    <w:bookmarkStart w:id="25" w:name="processing-failed"/>
+    <w:bookmarkStart w:id="28" w:name="processing-failed"/>
     <w:p>
       <w:pPr>
         <w:pStyle w:val="Heading1"/>
@@ -79,11 +79,15 @@
       <w:r>
         <w:t xml:space="preserve">Processing failed</w:t>
       </w:r>
-      <w:r>
-        <w:t xml:space="preserve"> </w:t>
-      </w:r>
-      <w:r>
-        <w:t xml:space="preserve">## Actors</w:t>
+    </w:p>
+    <w:bookmarkEnd w:id="21"/>
+    <w:bookmarkStart w:id="23" w:name="actors"/>
+    <w:p>
+      <w:pPr>
+        <w:pStyle w:val="Heading2"/>
+      </w:pPr>
+      <w:r>
+        <w:t xml:space="preserve">Actors</w:t>
       </w:r>
     </w:p>
     <w:tbl>
@@ -148,8 +152,26 @@
         </w:tc>
       </w:tr>
     </w:tbl>
-    <w:bookmarkEnd w:id="21"/>
-    <w:bookmarkStart w:id="22" w:name="main-themes"/>
+    <w:bookmarkStart w:id="22" w:name="main-actors-descriptions"/>
+    <w:p>
+      <w:pPr>
+        <w:pStyle w:val="Heading3"/>
+      </w:pPr>
+      <w:r>
+        <w:t xml:space="preserve">Main Actors Descriptions</w:t>
+      </w:r>
+    </w:p>
+    <w:p>
+      <w:pPr>
+        <w:pStyle w:val="FirstParagraph"/>
+      </w:pPr>
+      <w:r>
+        <w:t xml:space="preserve">Processing failed</w:t>
+      </w:r>
+    </w:p>
+    <w:bookmarkEnd w:id="22"/>
+    <w:bookmarkEnd w:id="23"/>
+    <w:bookmarkStart w:id="25" w:name="main-themes"/>
     <w:p>
       <w:pPr>
         <w:pStyle w:val="Heading2"/>
@@ -158,70 +180,34 @@
         <w:t xml:space="preserve">Main Themes</w:t>
       </w:r>
     </w:p>
-    <w:tbl>
-      <w:tblPr>
-        <w:tblStyle w:val="Table"/>
-        <w:tblW w:type="auto" w:w="0"/>
-        <w:tblLook w:firstRow="1" w:lastRow="0" w:firstColumn="0" w:lastColumn="0" w:noHBand="0" w:noVBand="0" w:val="0020"/>
-      </w:tblPr>
-      <w:tblGrid>
-        <w:gridCol w:w="3960"/>
-        <w:gridCol w:w="3960"/>
-      </w:tblGrid>
-      <w:tr>
-        <w:trPr>
-          <w:tblHeader w:val="on"/>
-        </w:trPr>
-        <w:tc>
-          <w:tcPr/>
-          <w:p>
-            <w:pPr>
-              <w:pStyle w:val="Compact"/>
-            </w:pPr>
-            <w:r>
-              <w:t xml:space="preserve">Sub-category</w:t>
-            </w:r>
-          </w:p>
-        </w:tc>
-        <w:tc>
-          <w:tcPr/>
-          <w:p>
-            <w:pPr>
-              <w:pStyle w:val="Compact"/>
-            </w:pPr>
-            <w:r>
-              <w:t xml:space="preserve">Themes</w:t>
-            </w:r>
-          </w:p>
-        </w:tc>
-      </w:tr>
-      <w:tr>
-        <w:tc>
-          <w:tcPr/>
-          <w:p>
-            <w:pPr>
-              <w:pStyle w:val="Compact"/>
-            </w:pPr>
-            <w:r>
-              <w:t xml:space="preserve">Error</w:t>
-            </w:r>
-          </w:p>
-        </w:tc>
-        <w:tc>
-          <w:tcPr/>
-          <w:p>
-            <w:pPr>
-              <w:pStyle w:val="Compact"/>
-            </w:pPr>
-            <w:r>
-              <w:t xml:space="preserve">Processing failed</w:t>
-            </w:r>
-          </w:p>
-        </w:tc>
-      </w:tr>
-    </w:tbl>
-    <w:bookmarkEnd w:id="22"/>
-    <w:bookmarkStart w:id="23" w:name="practical-applications"/>
+    <w:p>
+      <w:pPr>
+        <w:pStyle w:val="FirstParagraph"/>
+      </w:pPr>
+      <w:r>
+        <w:t xml:space="preserve">No themes identified.</w:t>
+      </w:r>
+    </w:p>
+    <w:bookmarkStart w:id="24" w:name="main-themes-description"/>
+    <w:p>
+      <w:pPr>
+        <w:pStyle w:val="Heading3"/>
+      </w:pPr>
+      <w:r>
+        <w:t xml:space="preserve">Main Themes Description</w:t>
+      </w:r>
+    </w:p>
+    <w:p>
+      <w:pPr>
+        <w:pStyle w:val="FirstParagraph"/>
+      </w:pPr>
+      <w:r>
+        <w:t xml:space="preserve">No themes description generated.</w:t>
+      </w:r>
+    </w:p>
+    <w:bookmarkEnd w:id="24"/>
+    <w:bookmarkEnd w:id="25"/>
+    <w:bookmarkStart w:id="26" w:name="practical-applications"/>
     <w:p>
       <w:pPr>
         <w:pStyle w:val="Heading2"/>
@@ -242,14 +228,14 @@
         <w:t xml:space="preserve">Processing failed</w:t>
       </w:r>
     </w:p>
-    <w:bookmarkEnd w:id="23"/>
-    <w:bookmarkStart w:id="24" w:name="future-commitments"/>
+    <w:bookmarkEnd w:id="26"/>
+    <w:bookmarkStart w:id="27" w:name="commitments"/>
     <w:p>
       <w:pPr>
         <w:pStyle w:val="Heading2"/>
       </w:pPr>
       <w:r>
-        <w:t xml:space="preserve">Future Commitments</w:t>
+        <w:t xml:space="preserve">Commitments</w:t>
       </w:r>
     </w:p>
     <w:p>
@@ -264,8 +250,8 @@
         <w:t xml:space="preserve">Processing failed</w:t>
       </w:r>
     </w:p>
-    <w:bookmarkEnd w:id="24"/>
-    <w:bookmarkEnd w:id="25"/>
+    <w:bookmarkEnd w:id="27"/>
+    <w:bookmarkEnd w:id="28"/>
     <w:sectPr>
       <w:footnotePr>
         <w:numRestart w:val="eachSect"/>
